--- a/game_reviews/translations/buffalo-bounty (Version 2).docx
+++ b/game_reviews/translations/buffalo-bounty (Version 2).docx
@@ -8,18 +8,6 @@
       </w:pPr>
       <w:r>
         <w:t>Play Buffalo Bounty Free Slot Online - DragonGaming Game</w:t>
-      </w:r>
-    </w:p>
-    <w:p>
-      <w:r/>
-      <w:r>
-        <w:rPr>
-          <w:b/>
-        </w:rPr>
-        <w:t>Meta description</w:t>
-      </w:r>
-      <w:r>
-        <w:t>: Experience North America-themed online slot game, Buffalo Bounty, developed by DragonGaming. Play for free and enjoy numerous special features.</w:t>
       </w:r>
     </w:p>
     <w:p>
@@ -355,9 +343,18 @@
       <w:r/>
       <w:r>
         <w:rPr>
+          <w:b/>
+        </w:rPr>
+        <w:t>Play Buffalo Bounty Free Slot Online - DragonGaming Game</w:t>
+      </w:r>
+    </w:p>
+    <w:p>
+      <w:r/>
+      <w:r>
+        <w:rPr>
           <w:i/>
         </w:rPr>
-        <w:t>Prompt: Create a feature image for Buffalo Bounty. The image should fit the game's theme and be in a cartoon style. The image should feature a happy Maya warrior wearing glasses. This warrior should be in a majestic background surrounded by mountains, wildlife and maybe even a buffalo. The image should be colorful and eye-catching, capturing the essence of the game's rustic landscape and adventurous spirit.</w:t>
+        <w:t>Experience North America-themed online slot game, Buffalo Bounty, developed by DragonGaming. Play for free and enjoy numerous special features.</w:t>
       </w:r>
     </w:p>
     <w:sectPr>

--- a/game_reviews/translations/buffalo-bounty (Version 2).docx
+++ b/game_reviews/translations/buffalo-bounty (Version 2).docx
@@ -8,6 +8,18 @@
       </w:pPr>
       <w:r>
         <w:t>Play Buffalo Bounty Free Slot Online - DragonGaming Game</w:t>
+      </w:r>
+    </w:p>
+    <w:p>
+      <w:r/>
+      <w:r>
+        <w:rPr>
+          <w:b/>
+        </w:rPr>
+        <w:t>Meta description</w:t>
+      </w:r>
+      <w:r>
+        <w:t>: Experience North America-themed online slot game, Buffalo Bounty, developed by DragonGaming. Play for free and enjoy numerous special features.</w:t>
       </w:r>
     </w:p>
     <w:p>
@@ -343,18 +355,9 @@
       <w:r/>
       <w:r>
         <w:rPr>
-          <w:b/>
-        </w:rPr>
-        <w:t>Play Buffalo Bounty Free Slot Online - DragonGaming Game</w:t>
-      </w:r>
-    </w:p>
-    <w:p>
-      <w:r/>
-      <w:r>
-        <w:rPr>
           <w:i/>
         </w:rPr>
-        <w:t>Experience North America-themed online slot game, Buffalo Bounty, developed by DragonGaming. Play for free and enjoy numerous special features.</w:t>
+        <w:t>Prompt: Create a feature image for Buffalo Bounty. The image should fit the game's theme and be in a cartoon style. The image should feature a happy Maya warrior wearing glasses. This warrior should be in a majestic background surrounded by mountains, wildlife and maybe even a buffalo. The image should be colorful and eye-catching, capturing the essence of the game's rustic landscape and adventurous spirit.</w:t>
       </w:r>
     </w:p>
     <w:sectPr>
